--- a/seenopsis.docx
+++ b/seenopsis.docx
@@ -214,93 +214,59 @@
       <w:r>
         <w:t xml:space="preserve">Dataset - </w:t>
       </w:r>
+    </w:p>
+    <w:p>
+      <w:pPr>
+        <w:spacing w:after="0" w:line="240" w:lineRule="auto"/>
+      </w:pPr>
       <w:proofErr w:type="spellStart"/>
       <w:r>
-        <w:t>xxxxxxx</w:t>
+        <w:t>Dataframe</w:t>
       </w:r>
       <w:proofErr w:type="spellEnd"/>
+      <w:r>
+        <w:t xml:space="preserve"> - </w:t>
+      </w:r>
     </w:p>
     <w:p>
       <w:pPr>
         <w:spacing w:after="0" w:line="240" w:lineRule="auto"/>
       </w:pPr>
-      <w:proofErr w:type="spellStart"/>
-      <w:r>
-        <w:t>Dataframe</w:t>
-      </w:r>
-      <w:proofErr w:type="spellEnd"/>
-      <w:r>
-        <w:t xml:space="preserve"> - </w:t>
-      </w:r>
-      <w:proofErr w:type="spellStart"/>
-      <w:r>
-        <w:t>xxxxxxx</w:t>
-      </w:r>
-      <w:proofErr w:type="spellEnd"/>
+      <w:r>
+        <w:t>Variables -</w:t>
+      </w:r>
     </w:p>
     <w:p>
       <w:pPr>
         <w:spacing w:after="0" w:line="240" w:lineRule="auto"/>
       </w:pPr>
       <w:r>
-        <w:t>Variables -</w:t>
-      </w:r>
-      <w:r>
-        <w:t xml:space="preserve"> </w:t>
-      </w:r>
-      <w:proofErr w:type="spellStart"/>
-      <w:r>
-        <w:t>xxxxxxx</w:t>
-      </w:r>
-      <w:proofErr w:type="spellEnd"/>
+        <w:t xml:space="preserve">Values – </w:t>
+      </w:r>
     </w:p>
     <w:p>
       <w:pPr>
         <w:spacing w:after="0" w:line="240" w:lineRule="auto"/>
       </w:pPr>
       <w:r>
-        <w:t xml:space="preserve">Values – </w:t>
-      </w:r>
-      <w:proofErr w:type="spellStart"/>
-      <w:r>
-        <w:t>xxxxxxx</w:t>
-      </w:r>
-      <w:proofErr w:type="spellEnd"/>
-    </w:p>
-    <w:p>
-      <w:pPr>
-        <w:spacing w:after="0" w:line="240" w:lineRule="auto"/>
-      </w:pPr>
-      <w:r>
         <w:t xml:space="preserve">IQR – </w:t>
       </w:r>
-      <w:r>
-        <w:t xml:space="preserve">Intra quartiles range </w:t>
-      </w:r>
     </w:p>
     <w:p>
       <w:pPr>
         <w:spacing w:line="240" w:lineRule="auto"/>
       </w:pPr>
       <w:r>
-        <w:t xml:space="preserve">SD </w:t>
-      </w:r>
-      <w:r>
-        <w:t>–</w:t>
-      </w:r>
-      <w:r>
-        <w:t xml:space="preserve"> </w:t>
-      </w:r>
-      <w:r>
-        <w:t xml:space="preserve">standard deviation </w:t>
-      </w:r>
-    </w:p>
-    <w:p>
-      <w:pPr>
-        <w:spacing w:line="240" w:lineRule="auto"/>
-      </w:pPr>
-      <w:bookmarkStart w:id="0" w:name="_GoBack"/>
-      <w:bookmarkEnd w:id="0"/>
+        <w:t xml:space="preserve">SD - </w:t>
+      </w:r>
+    </w:p>
+    <w:p>
+      <w:pPr>
+        <w:rPr>
+          <w:b/>
+          <w:bCs/>
+        </w:rPr>
+      </w:pPr>
     </w:p>
     <w:p>
       <w:pPr>
@@ -2771,7 +2737,1216 @@
         <w:spacing w:after="0" w:line="240" w:lineRule="auto"/>
       </w:pPr>
     </w:p>
+    <w:p>
+      <w:pPr>
+        <w:spacing w:after="0" w:line="240" w:lineRule="auto"/>
+        <w:rPr>
+          <w:b/>
+          <w:bCs/>
+        </w:rPr>
+      </w:pPr>
+      <w:r>
+        <w:rPr>
+          <w:b/>
+          <w:bCs/>
+        </w:rPr>
+        <w:t>Architecture</w:t>
+      </w:r>
+    </w:p>
+    <w:p>
+      <w:r>
+        <w:rPr>
+          <w:noProof/>
+        </w:rPr>
+        <mc:AlternateContent>
+          <mc:Choice Requires="wps">
+            <w:drawing>
+              <wp:anchor distT="0" distB="0" distL="114300" distR="114300" simplePos="0" relativeHeight="251659264" behindDoc="0" locked="0" layoutInCell="1" allowOverlap="1" wp14:anchorId="6BBCFE76" wp14:editId="4C7ADBD1">
+                <wp:simplePos x="0" y="0"/>
+                <wp:positionH relativeFrom="column">
+                  <wp:posOffset>222250</wp:posOffset>
+                </wp:positionH>
+                <wp:positionV relativeFrom="paragraph">
+                  <wp:posOffset>229235</wp:posOffset>
+                </wp:positionV>
+                <wp:extent cx="800100" cy="787400"/>
+                <wp:effectExtent l="0" t="0" r="19050" b="12700"/>
+                <wp:wrapNone/>
+                <wp:docPr id="1" name="Rectangle 1"/>
+                <wp:cNvGraphicFramePr/>
+                <a:graphic xmlns:a="http://schemas.openxmlformats.org/drawingml/2006/main">
+                  <a:graphicData uri="http://schemas.microsoft.com/office/word/2010/wordprocessingShape">
+                    <wps:wsp>
+                      <wps:cNvSpPr/>
+                      <wps:spPr>
+                        <a:xfrm>
+                          <a:off x="0" y="0"/>
+                          <a:ext cx="800100" cy="787400"/>
+                        </a:xfrm>
+                        <a:prstGeom prst="rect">
+                          <a:avLst/>
+                        </a:prstGeom>
+                      </wps:spPr>
+                      <wps:style>
+                        <a:lnRef idx="2">
+                          <a:schemeClr val="accent1">
+                            <a:shade val="50000"/>
+                          </a:schemeClr>
+                        </a:lnRef>
+                        <a:fillRef idx="1">
+                          <a:schemeClr val="accent1"/>
+                        </a:fillRef>
+                        <a:effectRef idx="0">
+                          <a:schemeClr val="accent1"/>
+                        </a:effectRef>
+                        <a:fontRef idx="minor">
+                          <a:schemeClr val="lt1"/>
+                        </a:fontRef>
+                      </wps:style>
+                      <wps:txbx>
+                        <w:txbxContent>
+                          <w:p>
+                            <w:pPr>
+                              <w:jc w:val="center"/>
+                            </w:pPr>
+                            <w:r>
+                              <w:t>.</w:t>
+                            </w:r>
+                            <w:r>
+                              <w:t>CSV</w:t>
+                            </w:r>
+                            <w:r>
+                              <w:t xml:space="preserve"> </w:t>
+                            </w:r>
+                          </w:p>
+                        </w:txbxContent>
+                      </wps:txbx>
+                      <wps:bodyPr rot="0" spcFirstLastPara="0" vertOverflow="overflow" horzOverflow="overflow" vert="horz" wrap="square" lIns="91440" tIns="45720" rIns="91440" bIns="45720" numCol="1" spcCol="0" rtlCol="0" fromWordArt="0" anchor="ctr" anchorCtr="0" forceAA="0" compatLnSpc="1">
+                        <a:prstTxWarp prst="textNoShape">
+                          <a:avLst/>
+                        </a:prstTxWarp>
+                        <a:noAutofit/>
+                      </wps:bodyPr>
+                    </wps:wsp>
+                  </a:graphicData>
+                </a:graphic>
+              </wp:anchor>
+            </w:drawing>
+          </mc:Choice>
+          <mc:Fallback>
+            <w:pict>
+              <v:rect w14:anchorId="6BBCFE76" id="Rectangle 1" o:spid="_x0000_s1026" style="position:absolute;margin-left:17.5pt;margin-top:18.05pt;width:63pt;height:62pt;z-index:251659264;visibility:visible;mso-wrap-style:square;mso-wrap-distance-left:9pt;mso-wrap-distance-top:0;mso-wrap-distance-right:9pt;mso-wrap-distance-bottom:0;mso-position-horizontal:absolute;mso-position-horizontal-relative:text;mso-position-vertical:absolute;mso-position-vertical-relative:text;v-text-anchor:middle" o:gfxdata="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" fillcolor="#5b9bd5 [3204]" strokecolor="#1f4d78 [1604]" strokeweight="1pt">
+                <v:textbox>
+                  <w:txbxContent>
+                    <w:p>
+                      <w:pPr>
+                        <w:jc w:val="center"/>
+                      </w:pPr>
+                      <w:r>
+                        <w:t>.</w:t>
+                      </w:r>
+                      <w:r>
+                        <w:t>CSV</w:t>
+                      </w:r>
+                      <w:r>
+                        <w:t xml:space="preserve"> </w:t>
+                      </w:r>
+                    </w:p>
+                  </w:txbxContent>
+                </v:textbox>
+              </v:rect>
+            </w:pict>
+          </mc:Fallback>
+        </mc:AlternateContent>
+      </w:r>
+    </w:p>
     <w:p/>
+    <w:p>
+      <w:bookmarkStart w:id="0" w:name="_GoBack"/>
+      <w:bookmarkEnd w:id="0"/>
+      <w:r>
+        <w:rPr>
+          <w:noProof/>
+        </w:rPr>
+        <mc:AlternateContent>
+          <mc:Choice Requires="wps">
+            <w:drawing>
+              <wp:anchor distT="0" distB="0" distL="114300" distR="114300" simplePos="0" relativeHeight="251682816" behindDoc="0" locked="0" layoutInCell="1" allowOverlap="1" wp14:anchorId="54E7EA5C" wp14:editId="60169FF0">
+                <wp:simplePos x="0" y="0"/>
+                <wp:positionH relativeFrom="column">
+                  <wp:posOffset>4597400</wp:posOffset>
+                </wp:positionH>
+                <wp:positionV relativeFrom="paragraph">
+                  <wp:posOffset>1829435</wp:posOffset>
+                </wp:positionV>
+                <wp:extent cx="1066800" cy="1403985"/>
+                <wp:effectExtent l="0" t="0" r="19050" b="20320"/>
+                <wp:wrapNone/>
+                <wp:docPr id="12" name="Text Box 2"/>
+                <wp:cNvGraphicFramePr>
+                  <a:graphicFrameLocks xmlns:a="http://schemas.openxmlformats.org/drawingml/2006/main"/>
+                </wp:cNvGraphicFramePr>
+                <a:graphic xmlns:a="http://schemas.openxmlformats.org/drawingml/2006/main">
+                  <a:graphicData uri="http://schemas.microsoft.com/office/word/2010/wordprocessingShape">
+                    <wps:wsp>
+                      <wps:cNvSpPr txBox="1">
+                        <a:spLocks noChangeArrowheads="1"/>
+                      </wps:cNvSpPr>
+                      <wps:spPr bwMode="auto">
+                        <a:xfrm>
+                          <a:off x="0" y="0"/>
+                          <a:ext cx="1066800" cy="1403985"/>
+                        </a:xfrm>
+                        <a:prstGeom prst="rect">
+                          <a:avLst/>
+                        </a:prstGeom>
+                        <a:solidFill>
+                          <a:srgbClr val="FFFFFF"/>
+                        </a:solidFill>
+                        <a:ln w="9525">
+                          <a:solidFill>
+                            <a:srgbClr val="000000"/>
+                          </a:solidFill>
+                          <a:miter lim="800000"/>
+                          <a:headEnd/>
+                          <a:tailEnd/>
+                        </a:ln>
+                      </wps:spPr>
+                      <wps:txbx>
+                        <w:txbxContent>
+                          <w:p>
+                            <w:r>
+                              <w:t xml:space="preserve">Generate and open automatically </w:t>
+                            </w:r>
+                          </w:p>
+                        </w:txbxContent>
+                      </wps:txbx>
+                      <wps:bodyPr rot="0" vert="horz" wrap="square" lIns="91440" tIns="45720" rIns="91440" bIns="45720" anchor="t" anchorCtr="0">
+                        <a:spAutoFit/>
+                      </wps:bodyPr>
+                    </wps:wsp>
+                  </a:graphicData>
+                </a:graphic>
+                <wp14:sizeRelH relativeFrom="margin">
+                  <wp14:pctWidth>0</wp14:pctWidth>
+                </wp14:sizeRelH>
+                <wp14:sizeRelV relativeFrom="margin">
+                  <wp14:pctHeight>20000</wp14:pctHeight>
+                </wp14:sizeRelV>
+              </wp:anchor>
+            </w:drawing>
+          </mc:Choice>
+          <mc:Fallback>
+            <w:pict>
+              <v:shapetype w14:anchorId="54E7EA5C" id="_x0000_t202" coordsize="21600,21600" o:spt="202" path="m,l,21600r21600,l21600,xe">
+                <v:stroke joinstyle="miter"/>
+                <v:path gradientshapeok="t" o:connecttype="rect"/>
+              </v:shapetype>
+              <v:shape id="Text Box 2" o:spid="_x0000_s1027" type="#_x0000_t202" style="position:absolute;margin-left:362pt;margin-top:144.05pt;width:84pt;height:110.55pt;z-index:251682816;visibility:visible;mso-wrap-style:square;mso-width-percent:0;mso-height-percent:200;mso-wrap-distance-left:9pt;mso-wrap-distance-top:0;mso-wrap-distance-right:9pt;mso-wrap-distance-bottom:0;mso-position-horizontal:absolute;mso-position-horizontal-relative:text;mso-position-vertical:absolute;mso-position-vertical-relative:text;mso-width-percent:0;mso-height-percent:200;mso-width-relative:margin;mso-height-relative:margin;v-text-anchor:top" o:gfxdata="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">
+                <v:textbox style="mso-fit-shape-to-text:t">
+                  <w:txbxContent>
+                    <w:p>
+                      <w:r>
+                        <w:t xml:space="preserve">Generate and open automatically </w:t>
+                      </w:r>
+                    </w:p>
+                  </w:txbxContent>
+                </v:textbox>
+              </v:shape>
+            </w:pict>
+          </mc:Fallback>
+        </mc:AlternateContent>
+      </w:r>
+      <w:r>
+        <w:rPr>
+          <w:noProof/>
+        </w:rPr>
+        <mc:AlternateContent>
+          <mc:Choice Requires="wps">
+            <w:drawing>
+              <wp:anchor distT="0" distB="0" distL="114300" distR="114300" simplePos="0" relativeHeight="251680768" behindDoc="0" locked="0" layoutInCell="1" allowOverlap="1" wp14:anchorId="2411E5CB" wp14:editId="5DA95AC9">
+                <wp:simplePos x="0" y="0"/>
+                <wp:positionH relativeFrom="column">
+                  <wp:posOffset>3124200</wp:posOffset>
+                </wp:positionH>
+                <wp:positionV relativeFrom="paragraph">
+                  <wp:posOffset>1835785</wp:posOffset>
+                </wp:positionV>
+                <wp:extent cx="1066800" cy="1403985"/>
+                <wp:effectExtent l="0" t="0" r="19050" b="27305"/>
+                <wp:wrapNone/>
+                <wp:docPr id="11" name="Text Box 2"/>
+                <wp:cNvGraphicFramePr>
+                  <a:graphicFrameLocks xmlns:a="http://schemas.openxmlformats.org/drawingml/2006/main"/>
+                </wp:cNvGraphicFramePr>
+                <a:graphic xmlns:a="http://schemas.openxmlformats.org/drawingml/2006/main">
+                  <a:graphicData uri="http://schemas.microsoft.com/office/word/2010/wordprocessingShape">
+                    <wps:wsp>
+                      <wps:cNvSpPr txBox="1">
+                        <a:spLocks noChangeArrowheads="1"/>
+                      </wps:cNvSpPr>
+                      <wps:spPr bwMode="auto">
+                        <a:xfrm>
+                          <a:off x="0" y="0"/>
+                          <a:ext cx="1066800" cy="1403985"/>
+                        </a:xfrm>
+                        <a:prstGeom prst="rect">
+                          <a:avLst/>
+                        </a:prstGeom>
+                        <a:solidFill>
+                          <a:srgbClr val="FFFFFF"/>
+                        </a:solidFill>
+                        <a:ln w="9525">
+                          <a:solidFill>
+                            <a:srgbClr val="000000"/>
+                          </a:solidFill>
+                          <a:miter lim="800000"/>
+                          <a:headEnd/>
+                          <a:tailEnd/>
+                        </a:ln>
+                      </wps:spPr>
+                      <wps:txbx>
+                        <w:txbxContent>
+                          <w:p>
+                            <w:r>
+                              <w:t xml:space="preserve">Generate and store automatically </w:t>
+                            </w:r>
+                          </w:p>
+                        </w:txbxContent>
+                      </wps:txbx>
+                      <wps:bodyPr rot="0" vert="horz" wrap="square" lIns="91440" tIns="45720" rIns="91440" bIns="45720" anchor="t" anchorCtr="0">
+                        <a:spAutoFit/>
+                      </wps:bodyPr>
+                    </wps:wsp>
+                  </a:graphicData>
+                </a:graphic>
+                <wp14:sizeRelH relativeFrom="margin">
+                  <wp14:pctWidth>0</wp14:pctWidth>
+                </wp14:sizeRelH>
+                <wp14:sizeRelV relativeFrom="margin">
+                  <wp14:pctHeight>20000</wp14:pctHeight>
+                </wp14:sizeRelV>
+              </wp:anchor>
+            </w:drawing>
+          </mc:Choice>
+          <mc:Fallback>
+            <w:pict>
+              <v:shape w14:anchorId="2411E5CB" id="_x0000_s1028" type="#_x0000_t202" style="position:absolute;margin-left:246pt;margin-top:144.55pt;width:84pt;height:110.55pt;z-index:251680768;visibility:visible;mso-wrap-style:square;mso-width-percent:0;mso-height-percent:200;mso-wrap-distance-left:9pt;mso-wrap-distance-top:0;mso-wrap-distance-right:9pt;mso-wrap-distance-bottom:0;mso-position-horizontal:absolute;mso-position-horizontal-relative:text;mso-position-vertical:absolute;mso-position-vertical-relative:text;mso-width-percent:0;mso-height-percent:200;mso-width-relative:margin;mso-height-relative:margin;v-text-anchor:top" o:gfxdata="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">
+                <v:textbox style="mso-fit-shape-to-text:t">
+                  <w:txbxContent>
+                    <w:p>
+                      <w:r>
+                        <w:t xml:space="preserve">Generate and store automatically </w:t>
+                      </w:r>
+                    </w:p>
+                  </w:txbxContent>
+                </v:textbox>
+              </v:shape>
+            </w:pict>
+          </mc:Fallback>
+        </mc:AlternateContent>
+      </w:r>
+      <w:r>
+        <w:rPr>
+          <w:noProof/>
+        </w:rPr>
+        <mc:AlternateContent>
+          <mc:Choice Requires="wps">
+            <w:drawing>
+              <wp:anchor distT="0" distB="0" distL="114300" distR="114300" simplePos="0" relativeHeight="251678720" behindDoc="0" locked="0" layoutInCell="1" allowOverlap="1" wp14:anchorId="7E5DE209" wp14:editId="72B563F5">
+                <wp:simplePos x="0" y="0"/>
+                <wp:positionH relativeFrom="column">
+                  <wp:posOffset>1625600</wp:posOffset>
+                </wp:positionH>
+                <wp:positionV relativeFrom="paragraph">
+                  <wp:posOffset>1842135</wp:posOffset>
+                </wp:positionV>
+                <wp:extent cx="1066800" cy="1403985"/>
+                <wp:effectExtent l="0" t="0" r="19050" b="27305"/>
+                <wp:wrapNone/>
+                <wp:docPr id="10" name="Text Box 2"/>
+                <wp:cNvGraphicFramePr>
+                  <a:graphicFrameLocks xmlns:a="http://schemas.openxmlformats.org/drawingml/2006/main"/>
+                </wp:cNvGraphicFramePr>
+                <a:graphic xmlns:a="http://schemas.openxmlformats.org/drawingml/2006/main">
+                  <a:graphicData uri="http://schemas.microsoft.com/office/word/2010/wordprocessingShape">
+                    <wps:wsp>
+                      <wps:cNvSpPr txBox="1">
+                        <a:spLocks noChangeArrowheads="1"/>
+                      </wps:cNvSpPr>
+                      <wps:spPr bwMode="auto">
+                        <a:xfrm>
+                          <a:off x="0" y="0"/>
+                          <a:ext cx="1066800" cy="1403985"/>
+                        </a:xfrm>
+                        <a:prstGeom prst="rect">
+                          <a:avLst/>
+                        </a:prstGeom>
+                        <a:solidFill>
+                          <a:srgbClr val="FFFFFF"/>
+                        </a:solidFill>
+                        <a:ln w="9525">
+                          <a:solidFill>
+                            <a:srgbClr val="000000"/>
+                          </a:solidFill>
+                          <a:miter lim="800000"/>
+                          <a:headEnd/>
+                          <a:tailEnd/>
+                        </a:ln>
+                      </wps:spPr>
+                      <wps:txbx>
+                        <w:txbxContent>
+                          <w:p>
+                            <w:r>
+                              <w:t>User need to provide the name of the dataset</w:t>
+                            </w:r>
+                          </w:p>
+                        </w:txbxContent>
+                      </wps:txbx>
+                      <wps:bodyPr rot="0" vert="horz" wrap="square" lIns="91440" tIns="45720" rIns="91440" bIns="45720" anchor="t" anchorCtr="0">
+                        <a:spAutoFit/>
+                      </wps:bodyPr>
+                    </wps:wsp>
+                  </a:graphicData>
+                </a:graphic>
+                <wp14:sizeRelH relativeFrom="margin">
+                  <wp14:pctWidth>0</wp14:pctWidth>
+                </wp14:sizeRelH>
+                <wp14:sizeRelV relativeFrom="margin">
+                  <wp14:pctHeight>20000</wp14:pctHeight>
+                </wp14:sizeRelV>
+              </wp:anchor>
+            </w:drawing>
+          </mc:Choice>
+          <mc:Fallback>
+            <w:pict>
+              <v:shape w14:anchorId="7E5DE209" id="_x0000_s1029" type="#_x0000_t202" style="position:absolute;margin-left:128pt;margin-top:145.05pt;width:84pt;height:110.55pt;z-index:251678720;visibility:visible;mso-wrap-style:square;mso-width-percent:0;mso-height-percent:200;mso-wrap-distance-left:9pt;mso-wrap-distance-top:0;mso-wrap-distance-right:9pt;mso-wrap-distance-bottom:0;mso-position-horizontal:absolute;mso-position-horizontal-relative:text;mso-position-vertical:absolute;mso-position-vertical-relative:text;mso-width-percent:0;mso-height-percent:200;mso-width-relative:margin;mso-height-relative:margin;v-text-anchor:top" o:gfxdata="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">
+                <v:textbox style="mso-fit-shape-to-text:t">
+                  <w:txbxContent>
+                    <w:p>
+                      <w:r>
+                        <w:t>User need to provide the name of the dataset</w:t>
+                      </w:r>
+                    </w:p>
+                  </w:txbxContent>
+                </v:textbox>
+              </v:shape>
+            </w:pict>
+          </mc:Fallback>
+        </mc:AlternateContent>
+      </w:r>
+      <w:r>
+        <w:rPr>
+          <w:noProof/>
+        </w:rPr>
+        <mc:AlternateContent>
+          <mc:Choice Requires="wps">
+            <w:drawing>
+              <wp:anchor distT="0" distB="0" distL="114300" distR="114300" simplePos="0" relativeHeight="251676672" behindDoc="0" locked="0" layoutInCell="1" allowOverlap="1" wp14:editId="36B11C9B">
+                <wp:simplePos x="0" y="0"/>
+                <wp:positionH relativeFrom="column">
+                  <wp:posOffset>101600</wp:posOffset>
+                </wp:positionH>
+                <wp:positionV relativeFrom="paragraph">
+                  <wp:posOffset>1842135</wp:posOffset>
+                </wp:positionV>
+                <wp:extent cx="1066800" cy="1403985"/>
+                <wp:effectExtent l="0" t="0" r="19050" b="27305"/>
+                <wp:wrapNone/>
+                <wp:docPr id="307" name="Text Box 2"/>
+                <wp:cNvGraphicFramePr>
+                  <a:graphicFrameLocks xmlns:a="http://schemas.openxmlformats.org/drawingml/2006/main"/>
+                </wp:cNvGraphicFramePr>
+                <a:graphic xmlns:a="http://schemas.openxmlformats.org/drawingml/2006/main">
+                  <a:graphicData uri="http://schemas.microsoft.com/office/word/2010/wordprocessingShape">
+                    <wps:wsp>
+                      <wps:cNvSpPr txBox="1">
+                        <a:spLocks noChangeArrowheads="1"/>
+                      </wps:cNvSpPr>
+                      <wps:spPr bwMode="auto">
+                        <a:xfrm>
+                          <a:off x="0" y="0"/>
+                          <a:ext cx="1066800" cy="1403985"/>
+                        </a:xfrm>
+                        <a:prstGeom prst="rect">
+                          <a:avLst/>
+                        </a:prstGeom>
+                        <a:solidFill>
+                          <a:srgbClr val="FFFFFF"/>
+                        </a:solidFill>
+                        <a:ln w="9525">
+                          <a:solidFill>
+                            <a:srgbClr val="000000"/>
+                          </a:solidFill>
+                          <a:miter lim="800000"/>
+                          <a:headEnd/>
+                          <a:tailEnd/>
+                        </a:ln>
+                      </wps:spPr>
+                      <wps:txbx>
+                        <w:txbxContent>
+                          <w:p>
+                            <w:r>
+                              <w:t>User need to generate a dataset with X variables and Y observations</w:t>
+                            </w:r>
+                            <w:r>
+                              <w:t>.</w:t>
+                            </w:r>
+                          </w:p>
+                          <w:p>
+                            <w:r>
+                              <w:t>No Hebrew allow!</w:t>
+                            </w:r>
+                          </w:p>
+                        </w:txbxContent>
+                      </wps:txbx>
+                      <wps:bodyPr rot="0" vert="horz" wrap="square" lIns="91440" tIns="45720" rIns="91440" bIns="45720" anchor="t" anchorCtr="0">
+                        <a:spAutoFit/>
+                      </wps:bodyPr>
+                    </wps:wsp>
+                  </a:graphicData>
+                </a:graphic>
+                <wp14:sizeRelH relativeFrom="margin">
+                  <wp14:pctWidth>0</wp14:pctWidth>
+                </wp14:sizeRelH>
+                <wp14:sizeRelV relativeFrom="margin">
+                  <wp14:pctHeight>20000</wp14:pctHeight>
+                </wp14:sizeRelV>
+              </wp:anchor>
+            </w:drawing>
+          </mc:Choice>
+          <mc:Fallback>
+            <w:pict>
+              <v:shape id="_x0000_s1030" type="#_x0000_t202" style="position:absolute;margin-left:8pt;margin-top:145.05pt;width:84pt;height:110.55pt;z-index:251676672;visibility:visible;mso-wrap-style:square;mso-width-percent:0;mso-height-percent:200;mso-wrap-distance-left:9pt;mso-wrap-distance-top:0;mso-wrap-distance-right:9pt;mso-wrap-distance-bottom:0;mso-position-horizontal:absolute;mso-position-horizontal-relative:text;mso-position-vertical:absolute;mso-position-vertical-relative:text;mso-width-percent:0;mso-height-percent:200;mso-width-relative:margin;mso-height-relative:margin;v-text-anchor:top" o:gfxdata="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">
+                <v:textbox style="mso-fit-shape-to-text:t">
+                  <w:txbxContent>
+                    <w:p>
+                      <w:r>
+                        <w:t>User need to generate a dataset with X variables and Y observations</w:t>
+                      </w:r>
+                      <w:r>
+                        <w:t>.</w:t>
+                      </w:r>
+                    </w:p>
+                    <w:p>
+                      <w:r>
+                        <w:t>No Hebrew allow!</w:t>
+                      </w:r>
+                    </w:p>
+                  </w:txbxContent>
+                </v:textbox>
+              </v:shape>
+            </w:pict>
+          </mc:Fallback>
+        </mc:AlternateContent>
+      </w:r>
+      <w:r>
+        <w:rPr>
+          <w:noProof/>
+        </w:rPr>
+        <mc:AlternateContent>
+          <mc:Choice Requires="wps">
+            <w:drawing>
+              <wp:anchor distT="0" distB="0" distL="114300" distR="114300" simplePos="0" relativeHeight="251674624" behindDoc="0" locked="0" layoutInCell="1" allowOverlap="1" wp14:anchorId="595C5A74" wp14:editId="4706FC84">
+                <wp:simplePos x="0" y="0"/>
+                <wp:positionH relativeFrom="column">
+                  <wp:posOffset>3981450</wp:posOffset>
+                </wp:positionH>
+                <wp:positionV relativeFrom="paragraph">
+                  <wp:posOffset>540385</wp:posOffset>
+                </wp:positionV>
+                <wp:extent cx="609600" cy="0"/>
+                <wp:effectExtent l="0" t="76200" r="19050" b="114300"/>
+                <wp:wrapNone/>
+                <wp:docPr id="9" name="Straight Arrow Connector 9"/>
+                <wp:cNvGraphicFramePr/>
+                <a:graphic xmlns:a="http://schemas.openxmlformats.org/drawingml/2006/main">
+                  <a:graphicData uri="http://schemas.microsoft.com/office/word/2010/wordprocessingShape">
+                    <wps:wsp>
+                      <wps:cNvCnPr/>
+                      <wps:spPr>
+                        <a:xfrm>
+                          <a:off x="0" y="0"/>
+                          <a:ext cx="609600" cy="0"/>
+                        </a:xfrm>
+                        <a:prstGeom prst="straightConnector1">
+                          <a:avLst/>
+                        </a:prstGeom>
+                        <a:ln>
+                          <a:tailEnd type="arrow"/>
+                        </a:ln>
+                      </wps:spPr>
+                      <wps:style>
+                        <a:lnRef idx="1">
+                          <a:schemeClr val="accent1"/>
+                        </a:lnRef>
+                        <a:fillRef idx="0">
+                          <a:schemeClr val="accent1"/>
+                        </a:fillRef>
+                        <a:effectRef idx="0">
+                          <a:schemeClr val="accent1"/>
+                        </a:effectRef>
+                        <a:fontRef idx="minor">
+                          <a:schemeClr val="tx1"/>
+                        </a:fontRef>
+                      </wps:style>
+                      <wps:bodyPr/>
+                    </wps:wsp>
+                  </a:graphicData>
+                </a:graphic>
+                <wp14:sizeRelH relativeFrom="margin">
+                  <wp14:pctWidth>0</wp14:pctWidth>
+                </wp14:sizeRelH>
+                <wp14:sizeRelV relativeFrom="margin">
+                  <wp14:pctHeight>0</wp14:pctHeight>
+                </wp14:sizeRelV>
+              </wp:anchor>
+            </w:drawing>
+          </mc:Choice>
+          <mc:Fallback>
+            <w:pict>
+              <v:shapetype w14:anchorId="7F4C5071" id="_x0000_t32" coordsize="21600,21600" o:spt="32" o:oned="t" path="m,l21600,21600e" filled="f">
+                <v:path arrowok="t" fillok="f" o:connecttype="none"/>
+                <o:lock v:ext="edit" shapetype="t"/>
+              </v:shapetype>
+              <v:shape id="Straight Arrow Connector 9" o:spid="_x0000_s1026" type="#_x0000_t32" style="position:absolute;margin-left:313.5pt;margin-top:42.55pt;width:48pt;height:0;z-index:251674624;visibility:visible;mso-wrap-style:square;mso-width-percent:0;mso-height-percent:0;mso-wrap-distance-left:9pt;mso-wrap-distance-top:0;mso-wrap-distance-right:9pt;mso-wrap-distance-bottom:0;mso-position-horizontal:absolute;mso-position-horizontal-relative:text;mso-position-vertical:absolute;mso-position-vertical-relative:text;mso-width-percent:0;mso-height-percent:0;mso-width-relative:margin;mso-height-relative:margin" o:gfxdata="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" strokecolor="#5b9bd5 [3204]" strokeweight=".5pt">
+                <v:stroke endarrow="open" joinstyle="miter"/>
+              </v:shape>
+            </w:pict>
+          </mc:Fallback>
+        </mc:AlternateContent>
+      </w:r>
+      <w:r>
+        <w:rPr>
+          <w:noProof/>
+        </w:rPr>
+        <mc:AlternateContent>
+          <mc:Choice Requires="wps">
+            <w:drawing>
+              <wp:anchor distT="0" distB="0" distL="114300" distR="114300" simplePos="0" relativeHeight="251672576" behindDoc="0" locked="0" layoutInCell="1" allowOverlap="1" wp14:anchorId="3E98F4BD" wp14:editId="0CF1C0EB">
+                <wp:simplePos x="0" y="0"/>
+                <wp:positionH relativeFrom="column">
+                  <wp:posOffset>2597150</wp:posOffset>
+                </wp:positionH>
+                <wp:positionV relativeFrom="paragraph">
+                  <wp:posOffset>540385</wp:posOffset>
+                </wp:positionV>
+                <wp:extent cx="577850" cy="0"/>
+                <wp:effectExtent l="0" t="76200" r="12700" b="114300"/>
+                <wp:wrapNone/>
+                <wp:docPr id="8" name="Straight Arrow Connector 8"/>
+                <wp:cNvGraphicFramePr/>
+                <a:graphic xmlns:a="http://schemas.openxmlformats.org/drawingml/2006/main">
+                  <a:graphicData uri="http://schemas.microsoft.com/office/word/2010/wordprocessingShape">
+                    <wps:wsp>
+                      <wps:cNvCnPr/>
+                      <wps:spPr>
+                        <a:xfrm>
+                          <a:off x="0" y="0"/>
+                          <a:ext cx="577850" cy="0"/>
+                        </a:xfrm>
+                        <a:prstGeom prst="straightConnector1">
+                          <a:avLst/>
+                        </a:prstGeom>
+                        <a:ln>
+                          <a:tailEnd type="arrow"/>
+                        </a:ln>
+                      </wps:spPr>
+                      <wps:style>
+                        <a:lnRef idx="1">
+                          <a:schemeClr val="accent1"/>
+                        </a:lnRef>
+                        <a:fillRef idx="0">
+                          <a:schemeClr val="accent1"/>
+                        </a:fillRef>
+                        <a:effectRef idx="0">
+                          <a:schemeClr val="accent1"/>
+                        </a:effectRef>
+                        <a:fontRef idx="minor">
+                          <a:schemeClr val="tx1"/>
+                        </a:fontRef>
+                      </wps:style>
+                      <wps:bodyPr/>
+                    </wps:wsp>
+                  </a:graphicData>
+                </a:graphic>
+                <wp14:sizeRelH relativeFrom="margin">
+                  <wp14:pctWidth>0</wp14:pctWidth>
+                </wp14:sizeRelH>
+                <wp14:sizeRelV relativeFrom="margin">
+                  <wp14:pctHeight>0</wp14:pctHeight>
+                </wp14:sizeRelV>
+              </wp:anchor>
+            </w:drawing>
+          </mc:Choice>
+          <mc:Fallback>
+            <w:pict>
+              <v:shape w14:anchorId="5C0BD2C0" id="Straight Arrow Connector 8" o:spid="_x0000_s1026" type="#_x0000_t32" style="position:absolute;margin-left:204.5pt;margin-top:42.55pt;width:45.5pt;height:0;z-index:251672576;visibility:visible;mso-wrap-style:square;mso-width-percent:0;mso-height-percent:0;mso-wrap-distance-left:9pt;mso-wrap-distance-top:0;mso-wrap-distance-right:9pt;mso-wrap-distance-bottom:0;mso-position-horizontal:absolute;mso-position-horizontal-relative:text;mso-position-vertical:absolute;mso-position-vertical-relative:text;mso-width-percent:0;mso-height-percent:0;mso-width-relative:margin;mso-height-relative:margin" o:gfxdata="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" strokecolor="#5b9bd5 [3204]" strokeweight=".5pt">
+                <v:stroke endarrow="open" joinstyle="miter"/>
+              </v:shape>
+            </w:pict>
+          </mc:Fallback>
+        </mc:AlternateContent>
+      </w:r>
+      <w:r>
+        <w:rPr>
+          <w:noProof/>
+        </w:rPr>
+        <mc:AlternateContent>
+          <mc:Choice Requires="wps">
+            <w:drawing>
+              <wp:anchor distT="0" distB="0" distL="114300" distR="114300" simplePos="0" relativeHeight="251670528" behindDoc="0" locked="0" layoutInCell="1" allowOverlap="1" wp14:anchorId="1EA14DE9" wp14:editId="2D36A210">
+                <wp:simplePos x="0" y="0"/>
+                <wp:positionH relativeFrom="column">
+                  <wp:posOffset>1022350</wp:posOffset>
+                </wp:positionH>
+                <wp:positionV relativeFrom="paragraph">
+                  <wp:posOffset>559435</wp:posOffset>
+                </wp:positionV>
+                <wp:extent cx="774700" cy="603250"/>
+                <wp:effectExtent l="0" t="38100" r="63500" b="25400"/>
+                <wp:wrapNone/>
+                <wp:docPr id="7" name="Straight Arrow Connector 7"/>
+                <wp:cNvGraphicFramePr/>
+                <a:graphic xmlns:a="http://schemas.openxmlformats.org/drawingml/2006/main">
+                  <a:graphicData uri="http://schemas.microsoft.com/office/word/2010/wordprocessingShape">
+                    <wps:wsp>
+                      <wps:cNvCnPr/>
+                      <wps:spPr>
+                        <a:xfrm flipV="1">
+                          <a:off x="0" y="0"/>
+                          <a:ext cx="774700" cy="603250"/>
+                        </a:xfrm>
+                        <a:prstGeom prst="straightConnector1">
+                          <a:avLst/>
+                        </a:prstGeom>
+                        <a:ln>
+                          <a:tailEnd type="arrow"/>
+                        </a:ln>
+                      </wps:spPr>
+                      <wps:style>
+                        <a:lnRef idx="1">
+                          <a:schemeClr val="accent1"/>
+                        </a:lnRef>
+                        <a:fillRef idx="0">
+                          <a:schemeClr val="accent1"/>
+                        </a:fillRef>
+                        <a:effectRef idx="0">
+                          <a:schemeClr val="accent1"/>
+                        </a:effectRef>
+                        <a:fontRef idx="minor">
+                          <a:schemeClr val="tx1"/>
+                        </a:fontRef>
+                      </wps:style>
+                      <wps:bodyPr/>
+                    </wps:wsp>
+                  </a:graphicData>
+                </a:graphic>
+                <wp14:sizeRelH relativeFrom="margin">
+                  <wp14:pctWidth>0</wp14:pctWidth>
+                </wp14:sizeRelH>
+                <wp14:sizeRelV relativeFrom="margin">
+                  <wp14:pctHeight>0</wp14:pctHeight>
+                </wp14:sizeRelV>
+              </wp:anchor>
+            </w:drawing>
+          </mc:Choice>
+          <mc:Fallback>
+            <w:pict>
+              <v:shape w14:anchorId="1450AB31" id="Straight Arrow Connector 7" o:spid="_x0000_s1026" type="#_x0000_t32" style="position:absolute;margin-left:80.5pt;margin-top:44.05pt;width:61pt;height:47.5pt;flip:y;z-index:251670528;visibility:visible;mso-wrap-style:square;mso-width-percent:0;mso-height-percent:0;mso-wrap-distance-left:9pt;mso-wrap-distance-top:0;mso-wrap-distance-right:9pt;mso-wrap-distance-bottom:0;mso-position-horizontal:absolute;mso-position-horizontal-relative:text;mso-position-vertical:absolute;mso-position-vertical-relative:text;mso-width-percent:0;mso-height-percent:0;mso-width-relative:margin;mso-height-relative:margin" o:gfxdata="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" strokecolor="#5b9bd5 [3204]" strokeweight=".5pt">
+                <v:stroke endarrow="open" joinstyle="miter"/>
+              </v:shape>
+            </w:pict>
+          </mc:Fallback>
+        </mc:AlternateContent>
+      </w:r>
+      <w:r>
+        <w:rPr>
+          <w:noProof/>
+        </w:rPr>
+        <mc:AlternateContent>
+          <mc:Choice Requires="wps">
+            <w:drawing>
+              <wp:anchor distT="0" distB="0" distL="114300" distR="114300" simplePos="0" relativeHeight="251668480" behindDoc="0" locked="0" layoutInCell="1" allowOverlap="1" wp14:anchorId="7FD7B7AF" wp14:editId="11AEC364">
+                <wp:simplePos x="0" y="0"/>
+                <wp:positionH relativeFrom="column">
+                  <wp:posOffset>1022350</wp:posOffset>
+                </wp:positionH>
+                <wp:positionV relativeFrom="paragraph">
+                  <wp:posOffset>13335</wp:posOffset>
+                </wp:positionV>
+                <wp:extent cx="774700" cy="495300"/>
+                <wp:effectExtent l="0" t="0" r="82550" b="57150"/>
+                <wp:wrapNone/>
+                <wp:docPr id="6" name="Straight Arrow Connector 6"/>
+                <wp:cNvGraphicFramePr/>
+                <a:graphic xmlns:a="http://schemas.openxmlformats.org/drawingml/2006/main">
+                  <a:graphicData uri="http://schemas.microsoft.com/office/word/2010/wordprocessingShape">
+                    <wps:wsp>
+                      <wps:cNvCnPr/>
+                      <wps:spPr>
+                        <a:xfrm>
+                          <a:off x="0" y="0"/>
+                          <a:ext cx="774700" cy="495300"/>
+                        </a:xfrm>
+                        <a:prstGeom prst="straightConnector1">
+                          <a:avLst/>
+                        </a:prstGeom>
+                        <a:ln>
+                          <a:tailEnd type="arrow"/>
+                        </a:ln>
+                      </wps:spPr>
+                      <wps:style>
+                        <a:lnRef idx="1">
+                          <a:schemeClr val="accent1"/>
+                        </a:lnRef>
+                        <a:fillRef idx="0">
+                          <a:schemeClr val="accent1"/>
+                        </a:fillRef>
+                        <a:effectRef idx="0">
+                          <a:schemeClr val="accent1"/>
+                        </a:effectRef>
+                        <a:fontRef idx="minor">
+                          <a:schemeClr val="tx1"/>
+                        </a:fontRef>
+                      </wps:style>
+                      <wps:bodyPr/>
+                    </wps:wsp>
+                  </a:graphicData>
+                </a:graphic>
+              </wp:anchor>
+            </w:drawing>
+          </mc:Choice>
+          <mc:Fallback>
+            <w:pict>
+              <v:shape w14:anchorId="327AC0E9" id="Straight Arrow Connector 6" o:spid="_x0000_s1026" type="#_x0000_t32" style="position:absolute;margin-left:80.5pt;margin-top:1.05pt;width:61pt;height:39pt;z-index:251668480;visibility:visible;mso-wrap-style:square;mso-wrap-distance-left:9pt;mso-wrap-distance-top:0;mso-wrap-distance-right:9pt;mso-wrap-distance-bottom:0;mso-position-horizontal:absolute;mso-position-horizontal-relative:text;mso-position-vertical:absolute;mso-position-vertical-relative:text" o:gfxdata="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" strokecolor="#5b9bd5 [3204]" strokeweight=".5pt">
+                <v:stroke endarrow="open" joinstyle="miter"/>
+              </v:shape>
+            </w:pict>
+          </mc:Fallback>
+        </mc:AlternateContent>
+      </w:r>
+      <w:r>
+        <w:rPr>
+          <w:noProof/>
+        </w:rPr>
+        <mc:AlternateContent>
+          <mc:Choice Requires="wps">
+            <w:drawing>
+              <wp:anchor distT="0" distB="0" distL="114300" distR="114300" simplePos="0" relativeHeight="251667456" behindDoc="0" locked="0" layoutInCell="1" allowOverlap="1" wp14:anchorId="419CCD72" wp14:editId="37826842">
+                <wp:simplePos x="0" y="0"/>
+                <wp:positionH relativeFrom="column">
+                  <wp:posOffset>3175000</wp:posOffset>
+                </wp:positionH>
+                <wp:positionV relativeFrom="paragraph">
+                  <wp:posOffset>140335</wp:posOffset>
+                </wp:positionV>
+                <wp:extent cx="800100" cy="787400"/>
+                <wp:effectExtent l="0" t="0" r="19050" b="12700"/>
+                <wp:wrapNone/>
+                <wp:docPr id="5" name="Rectangle 5"/>
+                <wp:cNvGraphicFramePr/>
+                <a:graphic xmlns:a="http://schemas.openxmlformats.org/drawingml/2006/main">
+                  <a:graphicData uri="http://schemas.microsoft.com/office/word/2010/wordprocessingShape">
+                    <wps:wsp>
+                      <wps:cNvSpPr/>
+                      <wps:spPr>
+                        <a:xfrm>
+                          <a:off x="0" y="0"/>
+                          <a:ext cx="800100" cy="787400"/>
+                        </a:xfrm>
+                        <a:prstGeom prst="rect">
+                          <a:avLst/>
+                        </a:prstGeom>
+                      </wps:spPr>
+                      <wps:style>
+                        <a:lnRef idx="2">
+                          <a:schemeClr val="accent1">
+                            <a:shade val="50000"/>
+                          </a:schemeClr>
+                        </a:lnRef>
+                        <a:fillRef idx="1">
+                          <a:schemeClr val="accent1"/>
+                        </a:fillRef>
+                        <a:effectRef idx="0">
+                          <a:schemeClr val="accent1"/>
+                        </a:effectRef>
+                        <a:fontRef idx="minor">
+                          <a:schemeClr val="lt1"/>
+                        </a:fontRef>
+                      </wps:style>
+                      <wps:txbx>
+                        <w:txbxContent>
+                          <w:p>
+                            <w:pPr>
+                              <w:jc w:val="center"/>
+                            </w:pPr>
+                            <w:r>
+                              <w:t xml:space="preserve">Graphs in </w:t>
+                            </w:r>
+                            <w:r>
+                              <w:t>.PNG</w:t>
+                            </w:r>
+                            <w:r>
+                              <w:t xml:space="preserve"> </w:t>
+                            </w:r>
+                          </w:p>
+                        </w:txbxContent>
+                      </wps:txbx>
+                      <wps:bodyPr rot="0" spcFirstLastPara="0" vertOverflow="overflow" horzOverflow="overflow" vert="horz" wrap="square" lIns="91440" tIns="45720" rIns="91440" bIns="45720" numCol="1" spcCol="0" rtlCol="0" fromWordArt="0" anchor="ctr" anchorCtr="0" forceAA="0" compatLnSpc="1">
+                        <a:prstTxWarp prst="textNoShape">
+                          <a:avLst/>
+                        </a:prstTxWarp>
+                        <a:noAutofit/>
+                      </wps:bodyPr>
+                    </wps:wsp>
+                  </a:graphicData>
+                </a:graphic>
+              </wp:anchor>
+            </w:drawing>
+          </mc:Choice>
+          <mc:Fallback>
+            <w:pict>
+              <v:rect w14:anchorId="419CCD72" id="Rectangle 5" o:spid="_x0000_s1031" style="position:absolute;margin-left:250pt;margin-top:11.05pt;width:63pt;height:62pt;z-index:251667456;visibility:visible;mso-wrap-style:square;mso-wrap-distance-left:9pt;mso-wrap-distance-top:0;mso-wrap-distance-right:9pt;mso-wrap-distance-bottom:0;mso-position-horizontal:absolute;mso-position-horizontal-relative:text;mso-position-vertical:absolute;mso-position-vertical-relative:text;v-text-anchor:middle" o:gfxdata="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" fillcolor="#5b9bd5 [3204]" strokecolor="#1f4d78 [1604]" strokeweight="1pt">
+                <v:textbox>
+                  <w:txbxContent>
+                    <w:p>
+                      <w:pPr>
+                        <w:jc w:val="center"/>
+                      </w:pPr>
+                      <w:r>
+                        <w:t xml:space="preserve">Graphs in </w:t>
+                      </w:r>
+                      <w:r>
+                        <w:t>.PNG</w:t>
+                      </w:r>
+                      <w:r>
+                        <w:t xml:space="preserve"> </w:t>
+                      </w:r>
+                    </w:p>
+                  </w:txbxContent>
+                </v:textbox>
+              </v:rect>
+            </w:pict>
+          </mc:Fallback>
+        </mc:AlternateContent>
+      </w:r>
+      <w:r>
+        <w:rPr>
+          <w:noProof/>
+        </w:rPr>
+        <mc:AlternateContent>
+          <mc:Choice Requires="wps">
+            <w:drawing>
+              <wp:anchor distT="0" distB="0" distL="114300" distR="114300" simplePos="0" relativeHeight="251665408" behindDoc="0" locked="0" layoutInCell="1" allowOverlap="1" wp14:anchorId="5E47C398" wp14:editId="02278819">
+                <wp:simplePos x="0" y="0"/>
+                <wp:positionH relativeFrom="column">
+                  <wp:posOffset>4597400</wp:posOffset>
+                </wp:positionH>
+                <wp:positionV relativeFrom="paragraph">
+                  <wp:posOffset>146685</wp:posOffset>
+                </wp:positionV>
+                <wp:extent cx="800100" cy="787400"/>
+                <wp:effectExtent l="0" t="0" r="19050" b="12700"/>
+                <wp:wrapNone/>
+                <wp:docPr id="4" name="Rectangle 4"/>
+                <wp:cNvGraphicFramePr/>
+                <a:graphic xmlns:a="http://schemas.openxmlformats.org/drawingml/2006/main">
+                  <a:graphicData uri="http://schemas.microsoft.com/office/word/2010/wordprocessingShape">
+                    <wps:wsp>
+                      <wps:cNvSpPr/>
+                      <wps:spPr>
+                        <a:xfrm>
+                          <a:off x="0" y="0"/>
+                          <a:ext cx="800100" cy="787400"/>
+                        </a:xfrm>
+                        <a:prstGeom prst="rect">
+                          <a:avLst/>
+                        </a:prstGeom>
+                      </wps:spPr>
+                      <wps:style>
+                        <a:lnRef idx="2">
+                          <a:schemeClr val="accent1">
+                            <a:shade val="50000"/>
+                          </a:schemeClr>
+                        </a:lnRef>
+                        <a:fillRef idx="1">
+                          <a:schemeClr val="accent1"/>
+                        </a:fillRef>
+                        <a:effectRef idx="0">
+                          <a:schemeClr val="accent1"/>
+                        </a:effectRef>
+                        <a:fontRef idx="minor">
+                          <a:schemeClr val="lt1"/>
+                        </a:fontRef>
+                      </wps:style>
+                      <wps:txbx>
+                        <w:txbxContent>
+                          <w:p>
+                            <w:pPr>
+                              <w:jc w:val="center"/>
+                            </w:pPr>
+                            <w:r>
+                              <w:t xml:space="preserve">Html file </w:t>
+                            </w:r>
+                          </w:p>
+                        </w:txbxContent>
+                      </wps:txbx>
+                      <wps:bodyPr rot="0" spcFirstLastPara="0" vertOverflow="overflow" horzOverflow="overflow" vert="horz" wrap="square" lIns="91440" tIns="45720" rIns="91440" bIns="45720" numCol="1" spcCol="0" rtlCol="0" fromWordArt="0" anchor="ctr" anchorCtr="0" forceAA="0" compatLnSpc="1">
+                        <a:prstTxWarp prst="textNoShape">
+                          <a:avLst/>
+                        </a:prstTxWarp>
+                        <a:noAutofit/>
+                      </wps:bodyPr>
+                    </wps:wsp>
+                  </a:graphicData>
+                </a:graphic>
+              </wp:anchor>
+            </w:drawing>
+          </mc:Choice>
+          <mc:Fallback>
+            <w:pict>
+              <v:rect w14:anchorId="5E47C398" id="Rectangle 4" o:spid="_x0000_s1032" style="position:absolute;margin-left:362pt;margin-top:11.55pt;width:63pt;height:62pt;z-index:251665408;visibility:visible;mso-wrap-style:square;mso-wrap-distance-left:9pt;mso-wrap-distance-top:0;mso-wrap-distance-right:9pt;mso-wrap-distance-bottom:0;mso-position-horizontal:absolute;mso-position-horizontal-relative:text;mso-position-vertical:absolute;mso-position-vertical-relative:text;v-text-anchor:middle" o:gfxdata="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" fillcolor="#5b9bd5 [3204]" strokecolor="#1f4d78 [1604]" strokeweight="1pt">
+                <v:textbox>
+                  <w:txbxContent>
+                    <w:p>
+                      <w:pPr>
+                        <w:jc w:val="center"/>
+                      </w:pPr>
+                      <w:r>
+                        <w:t xml:space="preserve">Html file </w:t>
+                      </w:r>
+                    </w:p>
+                  </w:txbxContent>
+                </v:textbox>
+              </v:rect>
+            </w:pict>
+          </mc:Fallback>
+        </mc:AlternateContent>
+      </w:r>
+      <w:r>
+        <w:rPr>
+          <w:noProof/>
+        </w:rPr>
+        <mc:AlternateContent>
+          <mc:Choice Requires="wps">
+            <w:drawing>
+              <wp:anchor distT="0" distB="0" distL="114300" distR="114300" simplePos="0" relativeHeight="251663360" behindDoc="0" locked="0" layoutInCell="1" allowOverlap="1" wp14:anchorId="2393DDCA" wp14:editId="7AB05DBB">
+                <wp:simplePos x="0" y="0"/>
+                <wp:positionH relativeFrom="column">
+                  <wp:posOffset>1797050</wp:posOffset>
+                </wp:positionH>
+                <wp:positionV relativeFrom="paragraph">
+                  <wp:posOffset>146685</wp:posOffset>
+                </wp:positionV>
+                <wp:extent cx="800100" cy="787400"/>
+                <wp:effectExtent l="0" t="0" r="19050" b="12700"/>
+                <wp:wrapNone/>
+                <wp:docPr id="3" name="Rectangle 3"/>
+                <wp:cNvGraphicFramePr/>
+                <a:graphic xmlns:a="http://schemas.openxmlformats.org/drawingml/2006/main">
+                  <a:graphicData uri="http://schemas.microsoft.com/office/word/2010/wordprocessingShape">
+                    <wps:wsp>
+                      <wps:cNvSpPr/>
+                      <wps:spPr>
+                        <a:xfrm>
+                          <a:off x="0" y="0"/>
+                          <a:ext cx="800100" cy="787400"/>
+                        </a:xfrm>
+                        <a:prstGeom prst="rect">
+                          <a:avLst/>
+                        </a:prstGeom>
+                      </wps:spPr>
+                      <wps:style>
+                        <a:lnRef idx="2">
+                          <a:schemeClr val="accent1">
+                            <a:shade val="50000"/>
+                          </a:schemeClr>
+                        </a:lnRef>
+                        <a:fillRef idx="1">
+                          <a:schemeClr val="accent1"/>
+                        </a:fillRef>
+                        <a:effectRef idx="0">
+                          <a:schemeClr val="accent1"/>
+                        </a:effectRef>
+                        <a:fontRef idx="minor">
+                          <a:schemeClr val="lt1"/>
+                        </a:fontRef>
+                      </wps:style>
+                      <wps:txbx>
+                        <w:txbxContent>
+                          <w:p>
+                            <w:pPr>
+                              <w:jc w:val="center"/>
+                            </w:pPr>
+                            <w:proofErr w:type="gramStart"/>
+                            <w:r>
+                              <w:t>seenopsis</w:t>
+                            </w:r>
+                            <w:proofErr w:type="gramEnd"/>
+                            <w:r>
+                              <w:t xml:space="preserve"> </w:t>
+                            </w:r>
+                          </w:p>
+                        </w:txbxContent>
+                      </wps:txbx>
+                      <wps:bodyPr rot="0" spcFirstLastPara="0" vertOverflow="overflow" horzOverflow="overflow" vert="horz" wrap="square" lIns="91440" tIns="45720" rIns="91440" bIns="45720" numCol="1" spcCol="0" rtlCol="0" fromWordArt="0" anchor="ctr" anchorCtr="0" forceAA="0" compatLnSpc="1">
+                        <a:prstTxWarp prst="textNoShape">
+                          <a:avLst/>
+                        </a:prstTxWarp>
+                        <a:noAutofit/>
+                      </wps:bodyPr>
+                    </wps:wsp>
+                  </a:graphicData>
+                </a:graphic>
+              </wp:anchor>
+            </w:drawing>
+          </mc:Choice>
+          <mc:Fallback>
+            <w:pict>
+              <v:rect w14:anchorId="2393DDCA" id="Rectangle 3" o:spid="_x0000_s1033" style="position:absolute;margin-left:141.5pt;margin-top:11.55pt;width:63pt;height:62pt;z-index:251663360;visibility:visible;mso-wrap-style:square;mso-wrap-distance-left:9pt;mso-wrap-distance-top:0;mso-wrap-distance-right:9pt;mso-wrap-distance-bottom:0;mso-position-horizontal:absolute;mso-position-horizontal-relative:text;mso-position-vertical:absolute;mso-position-vertical-relative:text;v-text-anchor:middle" o:gfxdata="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" fillcolor="#5b9bd5 [3204]" strokecolor="#1f4d78 [1604]" strokeweight="1pt">
+                <v:textbox>
+                  <w:txbxContent>
+                    <w:p>
+                      <w:pPr>
+                        <w:jc w:val="center"/>
+                      </w:pPr>
+                      <w:proofErr w:type="gramStart"/>
+                      <w:r>
+                        <w:t>seenopsis</w:t>
+                      </w:r>
+                      <w:proofErr w:type="gramEnd"/>
+                      <w:r>
+                        <w:t xml:space="preserve"> </w:t>
+                      </w:r>
+                    </w:p>
+                  </w:txbxContent>
+                </v:textbox>
+              </v:rect>
+            </w:pict>
+          </mc:Fallback>
+        </mc:AlternateContent>
+      </w:r>
+      <w:r>
+        <w:rPr>
+          <w:noProof/>
+        </w:rPr>
+        <mc:AlternateContent>
+          <mc:Choice Requires="wps">
+            <w:drawing>
+              <wp:anchor distT="0" distB="0" distL="114300" distR="114300" simplePos="0" relativeHeight="251661312" behindDoc="0" locked="0" layoutInCell="1" allowOverlap="1" wp14:anchorId="04504799" wp14:editId="16D7750D">
+                <wp:simplePos x="0" y="0"/>
+                <wp:positionH relativeFrom="column">
+                  <wp:posOffset>222250</wp:posOffset>
+                </wp:positionH>
+                <wp:positionV relativeFrom="paragraph">
+                  <wp:posOffset>762635</wp:posOffset>
+                </wp:positionV>
+                <wp:extent cx="800100" cy="787400"/>
+                <wp:effectExtent l="0" t="0" r="19050" b="12700"/>
+                <wp:wrapNone/>
+                <wp:docPr id="2" name="Rectangle 2"/>
+                <wp:cNvGraphicFramePr/>
+                <a:graphic xmlns:a="http://schemas.openxmlformats.org/drawingml/2006/main">
+                  <a:graphicData uri="http://schemas.microsoft.com/office/word/2010/wordprocessingShape">
+                    <wps:wsp>
+                      <wps:cNvSpPr/>
+                      <wps:spPr>
+                        <a:xfrm>
+                          <a:off x="0" y="0"/>
+                          <a:ext cx="800100" cy="787400"/>
+                        </a:xfrm>
+                        <a:prstGeom prst="rect">
+                          <a:avLst/>
+                        </a:prstGeom>
+                      </wps:spPr>
+                      <wps:style>
+                        <a:lnRef idx="2">
+                          <a:schemeClr val="accent1">
+                            <a:shade val="50000"/>
+                          </a:schemeClr>
+                        </a:lnRef>
+                        <a:fillRef idx="1">
+                          <a:schemeClr val="accent1"/>
+                        </a:fillRef>
+                        <a:effectRef idx="0">
+                          <a:schemeClr val="accent1"/>
+                        </a:effectRef>
+                        <a:fontRef idx="minor">
+                          <a:schemeClr val="lt1"/>
+                        </a:fontRef>
+                      </wps:style>
+                      <wps:txbx>
+                        <w:txbxContent>
+                          <w:p>
+                            <w:pPr>
+                              <w:jc w:val="center"/>
+                            </w:pPr>
+                            <w:proofErr w:type="gramStart"/>
+                            <w:r>
+                              <w:t>Pandas</w:t>
+                            </w:r>
+                            <w:proofErr w:type="gramEnd"/>
+                            <w:r>
+                              <w:t xml:space="preserve"> </w:t>
+                            </w:r>
+                            <w:proofErr w:type="spellStart"/>
+                            <w:r>
+                              <w:t>dataframe</w:t>
+                            </w:r>
+                            <w:proofErr w:type="spellEnd"/>
+                            <w:r>
+                              <w:t xml:space="preserve"> </w:t>
+                            </w:r>
+                          </w:p>
+                        </w:txbxContent>
+                      </wps:txbx>
+                      <wps:bodyPr rot="0" spcFirstLastPara="0" vertOverflow="overflow" horzOverflow="overflow" vert="horz" wrap="square" lIns="91440" tIns="45720" rIns="91440" bIns="45720" numCol="1" spcCol="0" rtlCol="0" fromWordArt="0" anchor="ctr" anchorCtr="0" forceAA="0" compatLnSpc="1">
+                        <a:prstTxWarp prst="textNoShape">
+                          <a:avLst/>
+                        </a:prstTxWarp>
+                        <a:noAutofit/>
+                      </wps:bodyPr>
+                    </wps:wsp>
+                  </a:graphicData>
+                </a:graphic>
+              </wp:anchor>
+            </w:drawing>
+          </mc:Choice>
+          <mc:Fallback>
+            <w:pict>
+              <v:rect w14:anchorId="04504799" id="Rectangle 2" o:spid="_x0000_s1034" style="position:absolute;margin-left:17.5pt;margin-top:60.05pt;width:63pt;height:62pt;z-index:251661312;visibility:visible;mso-wrap-style:square;mso-wrap-distance-left:9pt;mso-wrap-distance-top:0;mso-wrap-distance-right:9pt;mso-wrap-distance-bottom:0;mso-position-horizontal:absolute;mso-position-horizontal-relative:text;mso-position-vertical:absolute;mso-position-vertical-relative:text;v-text-anchor:middle" o:gfxdata="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" fillcolor="#5b9bd5 [3204]" strokecolor="#1f4d78 [1604]" strokeweight="1pt">
+                <v:textbox>
+                  <w:txbxContent>
+                    <w:p>
+                      <w:pPr>
+                        <w:jc w:val="center"/>
+                      </w:pPr>
+                      <w:proofErr w:type="gramStart"/>
+                      <w:r>
+                        <w:t>Pandas</w:t>
+                      </w:r>
+                      <w:proofErr w:type="gramEnd"/>
+                      <w:r>
+                        <w:t xml:space="preserve"> </w:t>
+                      </w:r>
+                      <w:proofErr w:type="spellStart"/>
+                      <w:r>
+                        <w:t>dataframe</w:t>
+                      </w:r>
+                      <w:proofErr w:type="spellEnd"/>
+                      <w:r>
+                        <w:t xml:space="preserve"> </w:t>
+                      </w:r>
+                    </w:p>
+                  </w:txbxContent>
+                </v:textbox>
+              </v:rect>
+            </w:pict>
+          </mc:Fallback>
+        </mc:AlternateContent>
+      </w:r>
+    </w:p>
     <w:sectPr>
       <w:pgSz w:w="12240" w:h="15840"/>
       <w:pgMar w:top="1440" w:right="1440" w:bottom="1440" w:left="1440" w:header="720" w:footer="720" w:gutter="0"/>
@@ -3743,6 +4918,36 @@
       <w:u w:val="single"/>
     </w:rPr>
   </w:style>
+  <w:style w:type="paragraph" w:styleId="BalloonText">
+    <w:name w:val="Balloon Text"/>
+    <w:basedOn w:val="Normal"/>
+    <w:link w:val="BalloonTextChar"/>
+    <w:uiPriority w:val="99"/>
+    <w:semiHidden/>
+    <w:unhideWhenUsed/>
+    <w:rsid w:val="0090746F"/>
+    <w:pPr>
+      <w:spacing w:after="0" w:line="240" w:lineRule="auto"/>
+    </w:pPr>
+    <w:rPr>
+      <w:rFonts w:ascii="Tahoma" w:hAnsi="Tahoma" w:cs="Tahoma"/>
+      <w:sz w:val="16"/>
+      <w:szCs w:val="16"/>
+    </w:rPr>
+  </w:style>
+  <w:style w:type="character" w:customStyle="1" w:styleId="BalloonTextChar">
+    <w:name w:val="Balloon Text Char"/>
+    <w:basedOn w:val="DefaultParagraphFont"/>
+    <w:link w:val="BalloonText"/>
+    <w:uiPriority w:val="99"/>
+    <w:semiHidden/>
+    <w:rsid w:val="0090746F"/>
+    <w:rPr>
+      <w:rFonts w:ascii="Tahoma" w:hAnsi="Tahoma" w:cs="Tahoma"/>
+      <w:sz w:val="16"/>
+      <w:szCs w:val="16"/>
+    </w:rPr>
+  </w:style>
 </w:styles>
 </file>
 
